--- a/Session 3/5.[Khá] So sánh hiệu quả giữa 2 prompt khác nhau.docx
+++ b/Session 3/5.[Khá] So sánh hiệu quả giữa 2 prompt khác nhau.docx
@@ -21,7 +21,6 @@
           <w:shd w:val="clear" w:fill="F7E8EA"/>
         </w:rPr>
       </w:pPr>
-      <w:bookmarkStart w:id="0" w:name="_GoBack"/>
       <w:r>
         <w:rPr>
           <w:rFonts w:hint="default" w:ascii="Times New Roman" w:hAnsi="Times New Roman" w:eastAsia="SFProDisplay" w:cs="Times New Roman"/>
@@ -37,10 +36,10 @@
         <w:t>[Khá] So sánh hiệu quả giữa 2 prompt khác nhau</w:t>
       </w:r>
     </w:p>
-    <w:bookmarkEnd w:id="0"/>
     <w:p>
       <w:pPr>
         <w:numPr>
+          <w:ilvl w:val="0"/>
           <w:numId w:val="0"/>
         </w:numPr>
         <w:jc w:val="center"/>
@@ -97,6 +96,7 @@
     </w:p>
     <w:tbl>
       <w:tblPr>
+        <w:tblStyle w:val="5"/>
         <w:tblW w:w="0" w:type="auto"/>
         <w:tblCellSpacing w:w="15" w:type="dxa"/>
         <w:tblInd w:w="10" w:type="dxa"/>
@@ -108,7 +108,7 @@
           <w:insideH w:val="none" w:color="auto" w:sz="0" w:space="0"/>
           <w:insideV w:val="none" w:color="auto" w:sz="0" w:space="0"/>
         </w:tblBorders>
-        <w:shd w:val="clear"/>
+        <w:shd w:val="clear" w:color="auto" w:fill="auto"/>
         <w:tblLayout w:type="autofit"/>
         <w:tblCellMar>
           <w:top w:w="15" w:type="dxa"/>
@@ -118,9 +118,9 @@
         </w:tblCellMar>
       </w:tblPr>
       <w:tblGrid>
-        <w:gridCol w:w="1127"/>
-        <w:gridCol w:w="2406"/>
-        <w:gridCol w:w="4873"/>
+        <w:gridCol w:w="1184"/>
+        <w:gridCol w:w="2350"/>
+        <w:gridCol w:w="4872"/>
       </w:tblGrid>
       <w:tr>
         <w:tblPrEx>
@@ -132,7 +132,7 @@
             <w:insideH w:val="none" w:color="auto" w:sz="0" w:space="0"/>
             <w:insideV w:val="none" w:color="auto" w:sz="0" w:space="0"/>
           </w:tblBorders>
-          <w:shd w:val="clear"/>
+          <w:shd w:val="clear" w:color="auto" w:fill="auto"/>
           <w:tblCellMar>
             <w:top w:w="15" w:type="dxa"/>
             <w:left w:w="15" w:type="dxa"/>
@@ -153,7 +153,7 @@
               <w:bottom w:val="single" w:color="auto" w:sz="4" w:space="0"/>
               <w:right w:val="single" w:color="auto" w:sz="4" w:space="0"/>
             </w:tcBorders>
-            <w:shd w:val="clear"/>
+            <w:shd w:val="clear" w:color="auto" w:fill="auto"/>
             <w:vAlign w:val="center"/>
           </w:tcPr>
           <w:p>
@@ -190,7 +190,7 @@
               <w:bottom w:val="single" w:color="auto" w:sz="4" w:space="0"/>
               <w:right w:val="single" w:color="auto" w:sz="4" w:space="0"/>
             </w:tcBorders>
-            <w:shd w:val="clear"/>
+            <w:shd w:val="clear" w:color="auto" w:fill="auto"/>
             <w:vAlign w:val="center"/>
           </w:tcPr>
           <w:p>
@@ -214,7 +214,7 @@
                 <w:szCs w:val="24"/>
                 <w:lang w:val="en-US" w:eastAsia="zh-CN" w:bidi="ar"/>
               </w:rPr>
-              <w:t>Prompt 1 (Tổng quát)</w:t>
+              <w:t xml:space="preserve">Prompt 1 </w:t>
             </w:r>
           </w:p>
         </w:tc>
@@ -227,7 +227,7 @@
               <w:bottom w:val="single" w:color="auto" w:sz="4" w:space="0"/>
               <w:right w:val="single" w:color="auto" w:sz="4" w:space="0"/>
             </w:tcBorders>
-            <w:shd w:val="clear"/>
+            <w:shd w:val="clear" w:color="auto" w:fill="auto"/>
             <w:vAlign w:val="center"/>
           </w:tcPr>
           <w:p>
@@ -251,7 +251,7 @@
                 <w:szCs w:val="24"/>
                 <w:lang w:val="en-US" w:eastAsia="zh-CN" w:bidi="ar"/>
               </w:rPr>
-              <w:t>Prompt 2 (Có cấu trúc tốt)</w:t>
+              <w:t xml:space="preserve">Prompt 2 </w:t>
             </w:r>
           </w:p>
         </w:tc>
@@ -266,7 +266,6 @@
             <w:insideH w:val="none" w:color="auto" w:sz="0" w:space="0"/>
             <w:insideV w:val="none" w:color="auto" w:sz="0" w:space="0"/>
           </w:tblBorders>
-          <w:shd w:val="clear"/>
           <w:tblCellMar>
             <w:top w:w="15" w:type="dxa"/>
             <w:left w:w="15" w:type="dxa"/>
@@ -286,7 +285,7 @@
               <w:bottom w:val="single" w:color="auto" w:sz="4" w:space="0"/>
               <w:right w:val="single" w:color="auto" w:sz="4" w:space="0"/>
             </w:tcBorders>
-            <w:shd w:val="clear"/>
+            <w:shd w:val="clear" w:color="auto" w:fill="auto"/>
             <w:vAlign w:val="center"/>
           </w:tcPr>
           <w:p>
@@ -324,7 +323,7 @@
               <w:bottom w:val="single" w:color="auto" w:sz="4" w:space="0"/>
               <w:right w:val="single" w:color="auto" w:sz="4" w:space="0"/>
             </w:tcBorders>
-            <w:shd w:val="clear"/>
+            <w:shd w:val="clear" w:color="auto" w:fill="auto"/>
             <w:vAlign w:val="center"/>
           </w:tcPr>
           <w:p>
@@ -351,7 +350,7 @@
                 <w:szCs w:val="24"/>
                 <w:lang w:val="en-US" w:eastAsia="zh-CN" w:bidi="ar"/>
               </w:rPr>
-              <w:t>"Tạo một kế hoạch tuần hiệu quả."</w:t>
+              <w:t>Tạo một kế hoạch tuần hiệu quả</w:t>
             </w:r>
           </w:p>
         </w:tc>
@@ -364,7 +363,7 @@
               <w:bottom w:val="single" w:color="auto" w:sz="4" w:space="0"/>
               <w:right w:val="single" w:color="auto" w:sz="4" w:space="0"/>
             </w:tcBorders>
-            <w:shd w:val="clear"/>
+            <w:shd w:val="clear" w:color="auto" w:fill="auto"/>
             <w:vAlign w:val="center"/>
           </w:tcPr>
           <w:p>
@@ -391,7 +390,7 @@
                 <w:szCs w:val="24"/>
                 <w:lang w:val="en-US" w:eastAsia="zh-CN" w:bidi="ar"/>
               </w:rPr>
-              <w:t>"Bạn là một trợ lý hướng dẫn quản lý thời gian. Hãy lập một kế hoạch tuần cho sinh viên mới, bao gồm: danh sách việc cần làm, thứ tự ưu tiên, khoảng thời gian dự kiến, và lưu ý cách tránh trì hoãn. Trình bày dưới dạng bảng hoặc bullet point, dễ hiểu cho người mới."</w:t>
+              <w:t>Bạn là một trợ lý hướng dẫn quản lý thời gian. Hãy lập một kế hoạch tuần cho sinh viên mới, bao gồm: danh sách việc cần làm, thứ tự ưu tiên, khoảng thời gian dự kiến, và lưu ý cách tránh trì hoãn. Trình bày dưới dạng bảng dễ hiểu cho người mới.</w:t>
             </w:r>
           </w:p>
         </w:tc>
@@ -406,7 +405,6 @@
             <w:insideH w:val="none" w:color="auto" w:sz="0" w:space="0"/>
             <w:insideV w:val="none" w:color="auto" w:sz="0" w:space="0"/>
           </w:tblBorders>
-          <w:shd w:val="clear"/>
           <w:tblCellMar>
             <w:top w:w="15" w:type="dxa"/>
             <w:left w:w="15" w:type="dxa"/>
@@ -426,7 +424,7 @@
               <w:bottom w:val="single" w:color="auto" w:sz="4" w:space="0"/>
               <w:right w:val="single" w:color="auto" w:sz="4" w:space="0"/>
             </w:tcBorders>
-            <w:shd w:val="clear"/>
+            <w:shd w:val="clear" w:color="auto" w:fill="auto"/>
             <w:vAlign w:val="center"/>
           </w:tcPr>
           <w:p>
@@ -464,7 +462,7 @@
               <w:bottom w:val="single" w:color="auto" w:sz="4" w:space="0"/>
               <w:right w:val="single" w:color="auto" w:sz="4" w:space="0"/>
             </w:tcBorders>
-            <w:shd w:val="clear"/>
+            <w:shd w:val="clear" w:color="auto" w:fill="auto"/>
             <w:vAlign w:val="center"/>
           </w:tcPr>
           <w:p>
@@ -491,7 +489,7 @@
                 <w:szCs w:val="24"/>
                 <w:lang w:val="en-US" w:eastAsia="zh-CN" w:bidi="ar"/>
               </w:rPr>
-              <w:t>Kế hoạch chung chung, liệt kê các đầu mục lớn (Học tập, Thư giãn, Tập thể dục) nhưng không rõ ràng về thời gian cụ thể.</w:t>
+              <w:t>Kế hoạch chung chung, liệt kê các đầu mục lớn  nhưng không rõ ràng về thời gian cụ thể.</w:t>
             </w:r>
           </w:p>
         </w:tc>
@@ -504,7 +502,7 @@
               <w:bottom w:val="single" w:color="auto" w:sz="4" w:space="0"/>
               <w:right w:val="single" w:color="auto" w:sz="4" w:space="0"/>
             </w:tcBorders>
-            <w:shd w:val="clear"/>
+            <w:shd w:val="clear" w:color="auto" w:fill="auto"/>
             <w:vAlign w:val="center"/>
           </w:tcPr>
           <w:p>
@@ -531,7 +529,7 @@
                 <w:szCs w:val="24"/>
                 <w:lang w:val="en-US" w:eastAsia="zh-CN" w:bidi="ar"/>
               </w:rPr>
-              <w:t>Kế hoạch rất cụ thể, bao gồm các cột giờ giấc (8:00–10:00, 14:00–16:00), phân bổ công việc theo nguyên tắc ưu tiên.</w:t>
+              <w:t>Kế hoạch rất cụ thể, bao gồm các cột giờ giấc, phân bổ công việc theo nguyên tắc ưu tiên.</w:t>
             </w:r>
           </w:p>
         </w:tc>
@@ -546,7 +544,6 @@
             <w:insideH w:val="none" w:color="auto" w:sz="0" w:space="0"/>
             <w:insideV w:val="none" w:color="auto" w:sz="0" w:space="0"/>
           </w:tblBorders>
-          <w:shd w:val="clear"/>
           <w:tblCellMar>
             <w:top w:w="15" w:type="dxa"/>
             <w:left w:w="15" w:type="dxa"/>
@@ -566,7 +563,7 @@
               <w:bottom w:val="single" w:color="auto" w:sz="4" w:space="0"/>
               <w:right w:val="single" w:color="auto" w:sz="4" w:space="0"/>
             </w:tcBorders>
-            <w:shd w:val="clear"/>
+            <w:shd w:val="clear" w:color="auto" w:fill="auto"/>
             <w:vAlign w:val="center"/>
           </w:tcPr>
           <w:p>
@@ -604,7 +601,7 @@
               <w:bottom w:val="single" w:color="auto" w:sz="4" w:space="0"/>
               <w:right w:val="single" w:color="auto" w:sz="4" w:space="0"/>
             </w:tcBorders>
-            <w:shd w:val="clear"/>
+            <w:shd w:val="clear" w:color="auto" w:fill="auto"/>
             <w:vAlign w:val="center"/>
           </w:tcPr>
           <w:p>
@@ -644,7 +641,7 @@
               <w:bottom w:val="single" w:color="auto" w:sz="4" w:space="0"/>
               <w:right w:val="single" w:color="auto" w:sz="4" w:space="0"/>
             </w:tcBorders>
-            <w:shd w:val="clear"/>
+            <w:shd w:val="clear" w:color="auto" w:fill="auto"/>
             <w:vAlign w:val="center"/>
           </w:tcPr>
           <w:p>
@@ -686,7 +683,6 @@
             <w:insideH w:val="none" w:color="auto" w:sz="0" w:space="0"/>
             <w:insideV w:val="none" w:color="auto" w:sz="0" w:space="0"/>
           </w:tblBorders>
-          <w:shd w:val="clear"/>
           <w:tblCellMar>
             <w:top w:w="15" w:type="dxa"/>
             <w:left w:w="15" w:type="dxa"/>
@@ -706,7 +702,7 @@
               <w:bottom w:val="single" w:color="auto" w:sz="4" w:space="0"/>
               <w:right w:val="single" w:color="auto" w:sz="4" w:space="0"/>
             </w:tcBorders>
-            <w:shd w:val="clear"/>
+            <w:shd w:val="clear" w:color="auto" w:fill="auto"/>
             <w:vAlign w:val="center"/>
           </w:tcPr>
           <w:p>
@@ -744,7 +740,7 @@
               <w:bottom w:val="single" w:color="auto" w:sz="4" w:space="0"/>
               <w:right w:val="single" w:color="auto" w:sz="4" w:space="0"/>
             </w:tcBorders>
-            <w:shd w:val="clear"/>
+            <w:shd w:val="clear" w:color="auto" w:fill="auto"/>
             <w:vAlign w:val="center"/>
           </w:tcPr>
           <w:p>
@@ -771,7 +767,7 @@
                 <w:szCs w:val="24"/>
                 <w:lang w:val="en-US" w:eastAsia="zh-CN" w:bidi="ar"/>
               </w:rPr>
-              <w:t>Không. Chỉ là một khung sườn.</w:t>
+              <w:t xml:space="preserve">Không. </w:t>
             </w:r>
           </w:p>
         </w:tc>
@@ -784,7 +780,7 @@
               <w:bottom w:val="single" w:color="auto" w:sz="4" w:space="0"/>
               <w:right w:val="single" w:color="auto" w:sz="4" w:space="0"/>
             </w:tcBorders>
-            <w:shd w:val="clear"/>
+            <w:shd w:val="clear" w:color="auto" w:fill="auto"/>
             <w:vAlign w:val="center"/>
           </w:tcPr>
           <w:p>
@@ -811,7 +807,7 @@
                 <w:szCs w:val="24"/>
                 <w:lang w:val="en-US" w:eastAsia="zh-CN" w:bidi="ar"/>
               </w:rPr>
-              <w:t>Có. Cung cấp cả phần Lưu ý tránh trì hoãn (ví dụ: Áp dụng kỹ thuật Pomodoro, Giới hạn thời gian dùng mạng xã hội).</w:t>
+              <w:t xml:space="preserve">Có. Cung cấp cả phần Lưu ý tránh trì hoãn </w:t>
             </w:r>
           </w:p>
         </w:tc>
@@ -826,7 +822,6 @@
             <w:insideH w:val="none" w:color="auto" w:sz="0" w:space="0"/>
             <w:insideV w:val="none" w:color="auto" w:sz="0" w:space="0"/>
           </w:tblBorders>
-          <w:shd w:val="clear"/>
           <w:tblCellMar>
             <w:top w:w="15" w:type="dxa"/>
             <w:left w:w="15" w:type="dxa"/>
@@ -846,7 +841,7 @@
               <w:bottom w:val="single" w:color="auto" w:sz="4" w:space="0"/>
               <w:right w:val="single" w:color="auto" w:sz="4" w:space="0"/>
             </w:tcBorders>
-            <w:shd w:val="clear"/>
+            <w:shd w:val="clear" w:color="auto" w:fill="auto"/>
             <w:vAlign w:val="center"/>
           </w:tcPr>
           <w:p>
@@ -884,7 +879,7 @@
               <w:bottom w:val="single" w:color="auto" w:sz="4" w:space="0"/>
               <w:right w:val="single" w:color="auto" w:sz="4" w:space="0"/>
             </w:tcBorders>
-            <w:shd w:val="clear"/>
+            <w:shd w:val="clear" w:color="auto" w:fill="auto"/>
             <w:vAlign w:val="center"/>
           </w:tcPr>
           <w:p>
@@ -911,7 +906,7 @@
                 <w:szCs w:val="24"/>
                 <w:lang w:val="en-US" w:eastAsia="zh-CN" w:bidi="ar"/>
               </w:rPr>
-              <w:t>Không. Không có ví dụ thực tế nào về cách thực hiện.</w:t>
+              <w:t>Không.</w:t>
             </w:r>
           </w:p>
         </w:tc>
@@ -924,7 +919,7 @@
               <w:bottom w:val="single" w:color="auto" w:sz="4" w:space="0"/>
               <w:right w:val="single" w:color="auto" w:sz="4" w:space="0"/>
             </w:tcBorders>
-            <w:shd w:val="clear"/>
+            <w:shd w:val="clear" w:color="auto" w:fill="auto"/>
             <w:vAlign w:val="center"/>
           </w:tcPr>
           <w:p>
@@ -951,7 +946,7 @@
                 <w:szCs w:val="24"/>
                 <w:lang w:val="en-US" w:eastAsia="zh-CN" w:bidi="ar"/>
               </w:rPr>
-              <w:t>Có. Trình bày dưới dạng bảng mẫu với các mục giả định (ví dụ: 'Ôn tập Toán Rời Rạc', 'Tham gia CLB Tiếng Anh').</w:t>
+              <w:t xml:space="preserve">Có. Trình bày dưới dạng bảng mẫu với các mục giả định </w:t>
             </w:r>
           </w:p>
         </w:tc>
@@ -969,6 +964,19 @@
           <w:rFonts w:hint="default" w:ascii="Times New Roman" w:hAnsi="Times New Roman" w:eastAsia="sans-serif" w:cs="Times New Roman"/>
         </w:rPr>
       </w:pPr>
+    </w:p>
+    <w:p>
+      <w:pPr>
+        <w:pStyle w:val="3"/>
+        <w:keepNext w:val="0"/>
+        <w:keepLines w:val="0"/>
+        <w:widowControl/>
+        <w:suppressLineNumbers w:val="0"/>
+        <w:spacing w:before="0" w:beforeAutospacing="0" w:line="12" w:lineRule="atLeast"/>
+        <w:rPr>
+          <w:rFonts w:hint="default" w:ascii="Times New Roman" w:hAnsi="Times New Roman" w:eastAsia="sans-serif" w:cs="Times New Roman"/>
+        </w:rPr>
+      </w:pPr>
       <w:r>
         <w:rPr>
           <w:rFonts w:hint="default" w:ascii="Times New Roman" w:hAnsi="Times New Roman" w:eastAsia="sans-serif" w:cs="Times New Roman"/>
@@ -994,7 +1002,7 @@
           <w:b/>
           <w:bCs/>
         </w:rPr>
-        <w:t>Prompt 2 (có cấu trúc tốt) hiệu quả hơn rõ rệt.</w:t>
+        <w:t>Prompt 2 hiệu quả hơn rõ rệt.</w:t>
       </w:r>
     </w:p>
     <w:p>
@@ -1012,69 +1020,17 @@
         <w:ind w:left="420" w:leftChars="0" w:hanging="420" w:firstLineChars="0"/>
         <w:rPr>
           <w:rFonts w:hint="default" w:ascii="Times New Roman" w:hAnsi="Times New Roman" w:eastAsia="sans-serif" w:cs="Times New Roman"/>
+          <w:b w:val="0"/>
+          <w:bCs w:val="0"/>
         </w:rPr>
       </w:pPr>
       <w:r>
         <w:rPr>
           <w:rFonts w:hint="default" w:ascii="Times New Roman" w:hAnsi="Times New Roman" w:eastAsia="sans-serif" w:cs="Times New Roman"/>
-        </w:rPr>
-        <w:t xml:space="preserve">Prompt 1 chỉ nhận được một khung sườn chung chung, không thể áp dụng ngay. Prompt 2 đã sử dụng các thành phần quan trọng: </w:t>
-      </w:r>
-      <w:r>
-        <w:rPr>
-          <w:rFonts w:hint="default" w:ascii="Times New Roman" w:hAnsi="Times New Roman" w:eastAsia="sans-serif" w:cs="Times New Roman"/>
-          <w:b/>
-          <w:bCs/>
-        </w:rPr>
-        <w:t>chỉ định vai trò</w:t>
-      </w:r>
-      <w:r>
-        <w:rPr>
-          <w:rFonts w:hint="default" w:ascii="Times New Roman" w:hAnsi="Times New Roman" w:eastAsia="sans-serif" w:cs="Times New Roman"/>
-        </w:rPr>
-        <w:t xml:space="preserve"> (trợ lý hướng dẫn), </w:t>
-      </w:r>
-      <w:r>
-        <w:rPr>
-          <w:rFonts w:hint="default" w:ascii="Times New Roman" w:hAnsi="Times New Roman" w:eastAsia="sans-serif" w:cs="Times New Roman"/>
-          <w:b/>
-          <w:bCs/>
-        </w:rPr>
-        <w:t>chỉ định đối tượng</w:t>
-      </w:r>
-      <w:r>
-        <w:rPr>
-          <w:rFonts w:hint="default" w:ascii="Times New Roman" w:hAnsi="Times New Roman" w:eastAsia="sans-serif" w:cs="Times New Roman"/>
-        </w:rPr>
-        <w:t xml:space="preserve"> (sinh viên mới), </w:t>
-      </w:r>
-      <w:r>
-        <w:rPr>
-          <w:rFonts w:hint="default" w:ascii="Times New Roman" w:hAnsi="Times New Roman" w:eastAsia="sans-serif" w:cs="Times New Roman"/>
-          <w:b/>
-          <w:bCs/>
-        </w:rPr>
-        <w:t>liệt kê các thành phần bắt buộc</w:t>
-      </w:r>
-      <w:r>
-        <w:rPr>
-          <w:rFonts w:hint="default" w:ascii="Times New Roman" w:hAnsi="Times New Roman" w:eastAsia="sans-serif" w:cs="Times New Roman"/>
-        </w:rPr>
-        <w:t xml:space="preserve"> (ưu tiên, thời gian dự kiến), và </w:t>
-      </w:r>
-      <w:r>
-        <w:rPr>
-          <w:rFonts w:hint="default" w:ascii="Times New Roman" w:hAnsi="Times New Roman" w:eastAsia="sans-serif" w:cs="Times New Roman"/>
-          <w:b/>
-          <w:bCs/>
-        </w:rPr>
-        <w:t>định dạng đầu ra</w:t>
-      </w:r>
-      <w:r>
-        <w:rPr>
-          <w:rFonts w:hint="default" w:ascii="Times New Roman" w:hAnsi="Times New Roman" w:eastAsia="sans-serif" w:cs="Times New Roman"/>
-        </w:rPr>
-        <w:t xml:space="preserve"> (bảng/bullet point). Nhờ đó, phản hồi của AI không chỉ đầy đủ mà còn có giá trị sử dụng cao và phù hợp với người học.</w:t>
+          <w:b w:val="0"/>
+          <w:bCs w:val="0"/>
+        </w:rPr>
+        <w:t>Prompt 1 chỉ nhận được một khung sườn chung chung, không thể áp dụng ngay. Prompt 2 đã sử dụng các thành phần quan trọng: chỉ định vai trò, chỉ định đối tượng, liệt kê các thành phần bắt buộc, và định dạng đầu ra Nhờ đó, phản hồi của AI không chỉ đầy đủ mà còn có giá trị sử dụng cao và phù hợp với người học.</w:t>
       </w:r>
     </w:p>
     <w:p>
@@ -1145,6 +1101,8 @@
         <w:ind w:left="420" w:leftChars="0" w:hanging="420" w:firstLineChars="0"/>
         <w:rPr>
           <w:rFonts w:hint="default" w:ascii="Times New Roman" w:hAnsi="Times New Roman" w:eastAsia="sans-serif" w:cs="Times New Roman"/>
+          <w:b w:val="0"/>
+          <w:bCs w:val="0"/>
         </w:rPr>
       </w:pPr>
       <w:r>
@@ -1156,30 +1114,10 @@
       <w:r>
         <w:rPr>
           <w:rFonts w:hint="default" w:ascii="Times New Roman" w:hAnsi="Times New Roman" w:eastAsia="sans-serif" w:cs="Times New Roman"/>
-          <w:b/>
-          <w:bCs/>
-        </w:rPr>
-        <w:t>đóng gói đầy đủ ngữ cảnh</w:t>
-      </w:r>
-      <w:r>
-        <w:rPr>
-          <w:rFonts w:hint="default" w:ascii="Times New Roman" w:hAnsi="Times New Roman" w:eastAsia="sans-serif" w:cs="Times New Roman"/>
-        </w:rPr>
-        <w:t xml:space="preserve"> và </w:t>
-      </w:r>
-      <w:r>
-        <w:rPr>
-          <w:rFonts w:hint="default" w:ascii="Times New Roman" w:hAnsi="Times New Roman" w:eastAsia="sans-serif" w:cs="Times New Roman"/>
-          <w:b/>
-          <w:bCs/>
-        </w:rPr>
-        <w:t>mong muốn về định dạng</w:t>
-      </w:r>
-      <w:r>
-        <w:rPr>
-          <w:rFonts w:hint="default" w:ascii="Times New Roman" w:hAnsi="Times New Roman" w:eastAsia="sans-serif" w:cs="Times New Roman"/>
-        </w:rPr>
-        <w:t xml:space="preserve"> vào prompt.</w:t>
+          <w:b w:val="0"/>
+          <w:bCs w:val="0"/>
+        </w:rPr>
+        <w:t>đóng gói đầy đủ ngữ cảnh và mong muốn về định dạng vào prompt.</w:t>
       </w:r>
     </w:p>
     <w:p>
@@ -1223,6 +1161,7 @@
     <w:p>
       <w:pPr>
         <w:numPr>
+          <w:ilvl w:val="0"/>
           <w:numId w:val="0"/>
         </w:numPr>
         <w:jc w:val="both"/>
@@ -1238,6 +1177,8 @@
           <w:shd w:val="clear" w:fill="F7E8EA"/>
         </w:rPr>
       </w:pPr>
+      <w:bookmarkStart w:id="0" w:name="_GoBack"/>
+      <w:bookmarkEnd w:id="0"/>
     </w:p>
     <w:sectPr>
       <w:pgSz w:w="11906" w:h="16838"/>
@@ -1264,13 +1205,13 @@
     </w:lvl>
   </w:abstractNum>
   <w:abstractNum w:abstractNumId="1">
-    <w:nsid w:val="08F00DA0"/>
+    <w:nsid w:val="ECEB57E4"/>
     <w:multiLevelType w:val="singleLevel"/>
-    <w:tmpl w:val="08F00DA0"/>
+    <w:tmpl w:val="ECEB57E4"/>
     <w:lvl w:ilvl="0" w:tentative="0">
       <w:start w:val="1"/>
       <w:numFmt w:val="bullet"/>
-      <w:lvlText w:val=""/>
+      <w:lvlText w:val=""/>
       <w:lvlJc w:val="left"/>
       <w:pPr>
         <w:tabs>
@@ -1391,7 +1332,7 @@
     <w:lsdException w:qFormat="1" w:unhideWhenUsed="0" w:uiPriority="0" w:semiHidden="0" w:name="Title"/>
     <w:lsdException w:unhideWhenUsed="0" w:uiPriority="0" w:semiHidden="0" w:name="Closing"/>
     <w:lsdException w:unhideWhenUsed="0" w:uiPriority="0" w:semiHidden="0" w:name="Signature"/>
-    <w:lsdException w:unhideWhenUsed="0" w:uiPriority="0" w:name="Default Paragraph Font"/>
+    <w:lsdException w:qFormat="1" w:unhideWhenUsed="0" w:uiPriority="0" w:name="Default Paragraph Font"/>
     <w:lsdException w:unhideWhenUsed="0" w:uiPriority="0" w:semiHidden="0" w:name="Body Text"/>
     <w:lsdException w:unhideWhenUsed="0" w:uiPriority="0" w:semiHidden="0" w:name="Body Text Indent"/>
     <w:lsdException w:unhideWhenUsed="0" w:uiPriority="0" w:semiHidden="0" w:name="List Continue"/>
@@ -1418,7 +1359,7 @@
     <w:lsdException w:unhideWhenUsed="0" w:uiPriority="0" w:semiHidden="0" w:name="Document Map"/>
     <w:lsdException w:unhideWhenUsed="0" w:uiPriority="0" w:semiHidden="0" w:name="Plain Text"/>
     <w:lsdException w:unhideWhenUsed="0" w:uiPriority="0" w:semiHidden="0" w:name="E-mail Signature"/>
-    <w:lsdException w:unhideWhenUsed="0" w:uiPriority="0" w:semiHidden="0" w:name="Normal (Web)"/>
+    <w:lsdException w:qFormat="1" w:unhideWhenUsed="0" w:uiPriority="0" w:semiHidden="0" w:name="Normal (Web)"/>
     <w:lsdException w:unhideWhenUsed="0" w:uiPriority="0" w:semiHidden="0" w:name="HTML Acronym"/>
     <w:lsdException w:unhideWhenUsed="0" w:uiPriority="0" w:semiHidden="0" w:name="HTML Address"/>
     <w:lsdException w:unhideWhenUsed="0" w:uiPriority="0" w:semiHidden="0" w:name="HTML Cite"/>
@@ -1429,7 +1370,7 @@
     <w:lsdException w:unhideWhenUsed="0" w:uiPriority="0" w:semiHidden="0" w:name="HTML Sample"/>
     <w:lsdException w:unhideWhenUsed="0" w:uiPriority="0" w:semiHidden="0" w:name="HTML Typewriter"/>
     <w:lsdException w:unhideWhenUsed="0" w:uiPriority="0" w:semiHidden="0" w:name="HTML Variable"/>
-    <w:lsdException w:unhideWhenUsed="0" w:uiPriority="0" w:name="Normal Table"/>
+    <w:lsdException w:qFormat="1" w:unhideWhenUsed="0" w:uiPriority="0" w:name="Normal Table"/>
     <w:lsdException w:unhideWhenUsed="0" w:uiPriority="0" w:semiHidden="0" w:name="annotation subject"/>
     <w:lsdException w:unhideWhenUsed="0" w:uiPriority="0" w:semiHidden="0" w:name="Table Simple 1"/>
     <w:lsdException w:unhideWhenUsed="0" w:uiPriority="0" w:semiHidden="0" w:name="Table Simple 2"/>
@@ -1629,11 +1570,13 @@
   <w:style w:type="character" w:default="1" w:styleId="4">
     <w:name w:val="Default Paragraph Font"/>
     <w:semiHidden/>
+    <w:qFormat/>
     <w:uiPriority w:val="0"/>
   </w:style>
   <w:style w:type="table" w:default="1" w:styleId="5">
     <w:name w:val="Normal Table"/>
     <w:semiHidden/>
+    <w:qFormat/>
     <w:uiPriority w:val="0"/>
     <w:tblPr>
       <w:tblCellMar>
@@ -1646,6 +1589,7 @@
   </w:style>
   <w:style w:type="paragraph" w:styleId="6">
     <w:name w:val="Normal (Web)"/>
+    <w:qFormat/>
     <w:uiPriority w:val="0"/>
     <w:pPr>
       <w:spacing w:before="0" w:beforeAutospacing="1" w:after="0" w:afterAutospacing="1"/>
@@ -1653,6 +1597,7 @@
       <w:jc w:val="left"/>
     </w:pPr>
     <w:rPr>
+      <w:rFonts w:ascii="Times New Roman" w:hAnsi="Times New Roman" w:eastAsia="SimSun" w:cs="Times New Roman"/>
       <w:kern w:val="0"/>
       <w:sz w:val="24"/>
       <w:szCs w:val="24"/>
